--- a/ASP.NET 2.docx
+++ b/ASP.NET 2.docx
@@ -2753,6 +2753,1144 @@
     </w:p>
     <w:p/>
     <w:p/>
+    <w:p>
+      <w:pPr>
+        <w:rPr>
+          <w:b/>
+          <w:bCs/>
+          <w:sz w:val="28"/>
+          <w:szCs w:val="28"/>
+          <w:u w:val="single"/>
+        </w:rPr>
+      </w:pPr>
+      <w:r>
+        <w:rPr>
+          <w:b/>
+          <w:bCs/>
+          <w:sz w:val="28"/>
+          <w:szCs w:val="28"/>
+          <w:u w:val="single"/>
+        </w:rPr>
+        <w:t>DOSYA İŞLEMLERİ:</w:t>
+      </w:r>
+    </w:p>
+    <w:p>
+      <w:pPr>
+        <w:rPr>
+          <w:sz w:val="28"/>
+          <w:szCs w:val="28"/>
+        </w:rPr>
+      </w:pPr>
+      <w:r>
+        <w:rPr>
+          <w:sz w:val="28"/>
+          <w:szCs w:val="28"/>
+        </w:rPr>
+        <w:t>ASP.NET Core'da dosya işlemleri temel olarak dosya yükleme, okuma, yazma ve silme işlemlerini kapsar.</w:t>
+      </w:r>
+    </w:p>
+    <w:p>
+      <w:pPr>
+        <w:numPr>
+          <w:ilvl w:val="0"/>
+          <w:numId w:val="19"/>
+        </w:numPr>
+        <w:rPr>
+          <w:sz w:val="28"/>
+          <w:szCs w:val="28"/>
+        </w:rPr>
+      </w:pPr>
+      <w:r>
+        <w:rPr>
+          <w:sz w:val="28"/>
+          <w:szCs w:val="28"/>
+        </w:rPr>
+        <w:t>Dosya Yükleme: IFormFile kullanılarak gelen dosya wwwroot gibi bir klasöre kaydedilir.</w:t>
+      </w:r>
+    </w:p>
+    <w:p>
+      <w:pPr>
+        <w:numPr>
+          <w:ilvl w:val="0"/>
+          <w:numId w:val="19"/>
+        </w:numPr>
+        <w:rPr>
+          <w:sz w:val="28"/>
+          <w:szCs w:val="28"/>
+        </w:rPr>
+      </w:pPr>
+      <w:r>
+        <w:rPr>
+          <w:sz w:val="28"/>
+          <w:szCs w:val="28"/>
+        </w:rPr>
+        <w:t>Dosya Okuma: System.IO.File.ReadAllText() veya ReadAllBytes() gibi metotlarla dosya içeriği okunabilir.</w:t>
+      </w:r>
+    </w:p>
+    <w:p>
+      <w:pPr>
+        <w:numPr>
+          <w:ilvl w:val="0"/>
+          <w:numId w:val="19"/>
+        </w:numPr>
+        <w:rPr>
+          <w:sz w:val="28"/>
+          <w:szCs w:val="28"/>
+        </w:rPr>
+      </w:pPr>
+      <w:r>
+        <w:rPr>
+          <w:sz w:val="28"/>
+          <w:szCs w:val="28"/>
+        </w:rPr>
+        <w:t>Dosya Yazma: File.WriteAllText() veya WriteAllBytes() metotlarıyla yeni bir dosya oluşturulabilir veya var olan dosyaya veri eklenebilir.</w:t>
+      </w:r>
+    </w:p>
+    <w:p>
+      <w:pPr>
+        <w:numPr>
+          <w:ilvl w:val="0"/>
+          <w:numId w:val="19"/>
+        </w:numPr>
+        <w:rPr>
+          <w:sz w:val="28"/>
+          <w:szCs w:val="28"/>
+        </w:rPr>
+      </w:pPr>
+      <w:r>
+        <w:rPr>
+          <w:sz w:val="28"/>
+          <w:szCs w:val="28"/>
+        </w:rPr>
+        <w:t>Dosya Silme: File.Delete() metodu ile dosya kaldırılabilir.</w:t>
+      </w:r>
+    </w:p>
+    <w:p>
+      <w:pPr>
+        <w:rPr>
+          <w:sz w:val="28"/>
+          <w:szCs w:val="28"/>
+        </w:rPr>
+      </w:pPr>
+      <w:r>
+        <w:rPr>
+          <w:sz w:val="28"/>
+          <w:szCs w:val="28"/>
+        </w:rPr>
+        <w:t>Genellikle dosyalar wwwroot içinde saklanır ve sadece yolu (URL) veritabanında tutulur.</w:t>
+      </w:r>
+    </w:p>
+    <w:p>
+      <w:pPr>
+        <w:rPr>
+          <w:b/>
+          <w:bCs/>
+          <w:sz w:val="28"/>
+          <w:szCs w:val="28"/>
+        </w:rPr>
+      </w:pPr>
+      <w:r>
+        <w:rPr>
+          <w:b/>
+          <w:bCs/>
+          <w:sz w:val="28"/>
+          <w:szCs w:val="28"/>
+        </w:rPr>
+        <w:t>Nasıl İşler:</w:t>
+      </w:r>
+    </w:p>
+    <w:p>
+      <w:pPr>
+        <w:rPr>
+          <w:sz w:val="28"/>
+          <w:szCs w:val="28"/>
+        </w:rPr>
+      </w:pPr>
+      <w:r>
+        <w:rPr>
+          <w:sz w:val="28"/>
+          <w:szCs w:val="28"/>
+        </w:rPr>
+        <w:t xml:space="preserve"> </w:t>
+      </w:r>
+      <w:r>
+        <w:rPr>
+          <w:b/>
+          <w:bCs/>
+          <w:sz w:val="28"/>
+          <w:szCs w:val="28"/>
+        </w:rPr>
+        <w:t>İstemcinin HTML Sayfasını Yüklemesi</w:t>
+      </w:r>
+      <w:r>
+        <w:rPr>
+          <w:sz w:val="28"/>
+          <w:szCs w:val="28"/>
+        </w:rPr>
+        <w:t>:</w:t>
+      </w:r>
+      <w:r>
+        <w:rPr>
+          <w:sz w:val="28"/>
+          <w:szCs w:val="28"/>
+        </w:rPr>
+        <w:br/>
+        <w:t xml:space="preserve">Kullanıcı bir web sitesine girdiğinde, tarayıcı (istemci) sunucuya bir HTTP isteği gönderir ve sunucu HTML dosyasını istemciye geri döndürür. Bu kısım doğru. </w:t>
+      </w:r>
+    </w:p>
+    <w:p>
+      <w:pPr>
+        <w:rPr>
+          <w:sz w:val="28"/>
+          <w:szCs w:val="28"/>
+        </w:rPr>
+      </w:pPr>
+      <w:r>
+        <w:rPr>
+          <w:sz w:val="28"/>
+          <w:szCs w:val="28"/>
+        </w:rPr>
+        <w:t xml:space="preserve"> </w:t>
+      </w:r>
+      <w:r>
+        <w:rPr>
+          <w:b/>
+          <w:bCs/>
+          <w:sz w:val="28"/>
+          <w:szCs w:val="28"/>
+        </w:rPr>
+        <w:t>Statik Dosyalara Erişim</w:t>
+      </w:r>
+      <w:r>
+        <w:rPr>
+          <w:sz w:val="28"/>
+          <w:szCs w:val="28"/>
+        </w:rPr>
+        <w:t>:</w:t>
+      </w:r>
+      <w:r>
+        <w:rPr>
+          <w:sz w:val="28"/>
+          <w:szCs w:val="28"/>
+        </w:rPr>
+        <w:br/>
+        <w:t xml:space="preserve">HTML dosyası yüklendikten sonra, tarayıcı bu dosyayı ayrıştırır (parse eder) ve içinde CSS, JavaScript, resim gibi statik dosyalara referanslar varsa (örneğin &lt;img src="/uploads/image.jpg"&gt; veya &lt;link rel="stylesheet" href="/css/site.css"&gt;), her bir dosya için ayrı ayrı HTTP istekleri yapar. Sunucu bu dosyaları wwwroot gibi bir dizinden (web sunucusunun yapılandırmasına bağlı olarak) istemciye gönderir. </w:t>
+      </w:r>
+    </w:p>
+    <w:p>
+      <w:pPr>
+        <w:rPr>
+          <w:sz w:val="28"/>
+          <w:szCs w:val="28"/>
+        </w:rPr>
+      </w:pPr>
+      <w:r>
+        <w:rPr>
+          <w:b/>
+          <w:bCs/>
+          <w:sz w:val="28"/>
+          <w:szCs w:val="28"/>
+        </w:rPr>
+        <w:t>Tarayıcı Önbelleklemesi</w:t>
+      </w:r>
+      <w:r>
+        <w:rPr>
+          <w:sz w:val="28"/>
+          <w:szCs w:val="28"/>
+        </w:rPr>
+        <w:t>:</w:t>
+      </w:r>
+      <w:r>
+        <w:rPr>
+          <w:sz w:val="28"/>
+          <w:szCs w:val="28"/>
+        </w:rPr>
+        <w:br/>
+        <w:t xml:space="preserve">Tarayıcılar, performansı artırmak için statik dosyaları önbelleğe alır. Eğer bir dosya daha önce indirilmişse ve sunucu tarafında bu dosyanın değişmediği belirtilmişse (örneğin, ETag veya Last-Modified gibi başlıklar aracılığıyla), tarayıcı önbellekten kullanabilir. Bu, ağ trafiğini azaltır ve sayfaların daha hızlı yüklenmesini sağlar. </w:t>
+      </w:r>
+    </w:p>
+    <w:p>
+      <w:pPr>
+        <w:rPr>
+          <w:sz w:val="28"/>
+          <w:szCs w:val="28"/>
+        </w:rPr>
+      </w:pPr>
+      <w:r>
+        <w:rPr>
+          <w:b/>
+          <w:bCs/>
+          <w:sz w:val="28"/>
+          <w:szCs w:val="28"/>
+        </w:rPr>
+        <w:t>Yeniden İstek Yapma Durumu</w:t>
+      </w:r>
+      <w:r>
+        <w:rPr>
+          <w:sz w:val="28"/>
+          <w:szCs w:val="28"/>
+        </w:rPr>
+        <w:t>:</w:t>
+      </w:r>
+      <w:r>
+        <w:rPr>
+          <w:sz w:val="28"/>
+          <w:szCs w:val="28"/>
+        </w:rPr>
+        <w:br/>
+        <w:t>Sayfayı yenilediğinde veya başka bir sayfada aynı dosya kullanıldığında, tarayıcı önbellek durumuna ve sunucunun yanıtındaki önbellek kontrol mekanizmalarına (Cache-Control, Expires gibi HTTP başlıklarına) bakar. Eğer dosyanın önbellek süresi dolmamışsa veya dosya değişmemişse, tarayıcı önbellekten kullanır. Aksi takdirde, sunucudan yeni bir istek yapılır. Bu da senin açıklamanla uyumlu.</w:t>
+      </w:r>
+    </w:p>
+    <w:p>
+      <w:pPr>
+        <w:rPr>
+          <w:sz w:val="28"/>
+          <w:szCs w:val="28"/>
+        </w:rPr>
+      </w:pPr>
+    </w:p>
+    <w:p>
+      <w:pPr>
+        <w:rPr>
+          <w:sz w:val="28"/>
+          <w:szCs w:val="28"/>
+        </w:rPr>
+      </w:pPr>
+    </w:p>
+    <w:p>
+      <w:pPr>
+        <w:rPr>
+          <w:sz w:val="28"/>
+          <w:szCs w:val="28"/>
+        </w:rPr>
+      </w:pPr>
+      <w:r>
+        <w:rPr>
+          <w:sz w:val="28"/>
+          <w:szCs w:val="28"/>
+        </w:rPr>
+        <w:t>ASP.NET Core'da dosya işlemleri için form tasarımı yapmak, genellikle dosya yükleme işlemiyle ilişkilidir. Temel bir dosya yükleme formunun tasarım aşamaları şu şekilde yapılabilir:</w:t>
+      </w:r>
+    </w:p>
+    <w:p>
+      <w:pPr>
+        <w:rPr>
+          <w:b/>
+          <w:bCs/>
+          <w:sz w:val="28"/>
+          <w:szCs w:val="28"/>
+        </w:rPr>
+      </w:pPr>
+      <w:r>
+        <w:rPr>
+          <w:b/>
+          <w:bCs/>
+          <w:sz w:val="28"/>
+          <w:szCs w:val="28"/>
+        </w:rPr>
+        <w:t>1. HTML Formu</w:t>
+      </w:r>
+    </w:p>
+    <w:p>
+      <w:pPr>
+        <w:rPr>
+          <w:sz w:val="28"/>
+          <w:szCs w:val="28"/>
+        </w:rPr>
+      </w:pPr>
+      <w:r>
+        <w:rPr>
+          <w:sz w:val="28"/>
+          <w:szCs w:val="28"/>
+        </w:rPr>
+        <w:t>Dosya yükleme formu, HTML'de form etiketi ve input etiketiyle yapılır. enctype="multipart/form-data" özelliği, dosya yüklemeleri için gereklidir. Bu formda bir dosya seçme alanı ve gönderme butonu bulunur.</w:t>
+      </w:r>
+    </w:p>
+    <w:p>
+      <w:pPr>
+        <w:rPr>
+          <w:b/>
+          <w:bCs/>
+          <w:sz w:val="28"/>
+          <w:szCs w:val="28"/>
+        </w:rPr>
+      </w:pPr>
+      <w:r>
+        <w:rPr>
+          <w:b/>
+          <w:bCs/>
+          <w:sz w:val="28"/>
+          <w:szCs w:val="28"/>
+        </w:rPr>
+        <w:t>Örnek Form:</w:t>
+      </w:r>
+    </w:p>
+    <w:p>
+      <w:pPr>
+        <w:rPr>
+          <w:b/>
+          <w:bCs/>
+          <w:sz w:val="28"/>
+          <w:szCs w:val="28"/>
+        </w:rPr>
+      </w:pPr>
+      <w:r>
+        <w:rPr>
+          <w:b/>
+          <w:bCs/>
+          <w:noProof/>
+          <w:sz w:val="28"/>
+          <w:szCs w:val="28"/>
+        </w:rPr>
+        <w:drawing>
+          <wp:inline distT="0" distB="0" distL="0" distR="0" wp14:anchorId="15029BA8" wp14:editId="161DF78A">
+            <wp:extent cx="6315710" cy="1360805"/>
+            <wp:effectExtent l="0" t="0" r="0" b="0"/>
+            <wp:docPr id="1201133607" name="Resim 1"/>
+            <wp:cNvGraphicFramePr>
+              <a:graphicFrameLocks xmlns:a="http://schemas.openxmlformats.org/drawingml/2006/main" noChangeAspect="1"/>
+            </wp:cNvGraphicFramePr>
+            <a:graphic xmlns:a="http://schemas.openxmlformats.org/drawingml/2006/main">
+              <a:graphicData uri="http://schemas.openxmlformats.org/drawingml/2006/picture">
+                <pic:pic xmlns:pic="http://schemas.openxmlformats.org/drawingml/2006/picture">
+                  <pic:nvPicPr>
+                    <pic:cNvPr id="0" name="Picture 1"/>
+                    <pic:cNvPicPr>
+                      <a:picLocks noChangeAspect="1" noChangeArrowheads="1"/>
+                    </pic:cNvPicPr>
+                  </pic:nvPicPr>
+                  <pic:blipFill>
+                    <a:blip r:embed="rId18">
+                      <a:extLst>
+                        <a:ext uri="{28A0092B-C50C-407E-A947-70E740481C1C}">
+                          <a14:useLocalDpi xmlns:a14="http://schemas.microsoft.com/office/drawing/2010/main" val="0"/>
+                        </a:ext>
+                      </a:extLst>
+                    </a:blip>
+                    <a:srcRect/>
+                    <a:stretch>
+                      <a:fillRect/>
+                    </a:stretch>
+                  </pic:blipFill>
+                  <pic:spPr bwMode="auto">
+                    <a:xfrm>
+                      <a:off x="0" y="0"/>
+                      <a:ext cx="6315710" cy="1360805"/>
+                    </a:xfrm>
+                    <a:prstGeom prst="rect">
+                      <a:avLst/>
+                    </a:prstGeom>
+                    <a:noFill/>
+                    <a:ln>
+                      <a:noFill/>
+                    </a:ln>
+                  </pic:spPr>
+                </pic:pic>
+              </a:graphicData>
+            </a:graphic>
+          </wp:inline>
+        </w:drawing>
+      </w:r>
+    </w:p>
+    <w:p>
+      <w:pPr>
+        <w:numPr>
+          <w:ilvl w:val="0"/>
+          <w:numId w:val="20"/>
+        </w:numPr>
+        <w:rPr>
+          <w:sz w:val="28"/>
+          <w:szCs w:val="28"/>
+        </w:rPr>
+      </w:pPr>
+      <w:r>
+        <w:rPr>
+          <w:b/>
+          <w:bCs/>
+          <w:sz w:val="28"/>
+          <w:szCs w:val="28"/>
+        </w:rPr>
+        <w:t>method="post":</w:t>
+      </w:r>
+      <w:r>
+        <w:rPr>
+          <w:sz w:val="28"/>
+          <w:szCs w:val="28"/>
+        </w:rPr>
+        <w:t xml:space="preserve"> Form verilerinin POST metodu ile gönderileceğini belirtir.</w:t>
+      </w:r>
+    </w:p>
+    <w:p>
+      <w:pPr>
+        <w:numPr>
+          <w:ilvl w:val="0"/>
+          <w:numId w:val="20"/>
+        </w:numPr>
+        <w:rPr>
+          <w:sz w:val="28"/>
+          <w:szCs w:val="28"/>
+        </w:rPr>
+      </w:pPr>
+      <w:r>
+        <w:rPr>
+          <w:b/>
+          <w:bCs/>
+          <w:sz w:val="28"/>
+          <w:szCs w:val="28"/>
+        </w:rPr>
+        <w:t xml:space="preserve">enctype="multipart/form-data": </w:t>
+      </w:r>
+      <w:r>
+        <w:rPr>
+          <w:sz w:val="28"/>
+          <w:szCs w:val="28"/>
+        </w:rPr>
+        <w:t>Dosya yüklemeleri için bu kod kullanılır, çünkü dosya verileri form verisiyle birlikte gönderilecektir.</w:t>
+      </w:r>
+      <w:r>
+        <w:rPr>
+          <w:sz w:val="28"/>
+          <w:szCs w:val="28"/>
+        </w:rPr>
+        <w:t xml:space="preserve"> </w:t>
+      </w:r>
+      <w:r>
+        <w:rPr>
+          <w:sz w:val="28"/>
+          <w:szCs w:val="28"/>
+        </w:rPr>
+        <w:t>Standart form verileri yalnızca metin verileriyle sınırlıyken, multipart/form-data dosyaların da form ile birlikte gönderilmesini mümkün kılar.</w:t>
+      </w:r>
+    </w:p>
+    <w:p>
+      <w:pPr>
+        <w:numPr>
+          <w:ilvl w:val="0"/>
+          <w:numId w:val="20"/>
+        </w:numPr>
+        <w:rPr>
+          <w:sz w:val="28"/>
+          <w:szCs w:val="28"/>
+        </w:rPr>
+      </w:pPr>
+      <w:r>
+        <w:rPr>
+          <w:b/>
+          <w:bCs/>
+          <w:sz w:val="28"/>
+          <w:szCs w:val="28"/>
+        </w:rPr>
+        <w:t xml:space="preserve">asp-controller ve asp-action: </w:t>
+      </w:r>
+      <w:r>
+        <w:rPr>
+          <w:sz w:val="28"/>
+          <w:szCs w:val="28"/>
+        </w:rPr>
+        <w:t>Bu, formun ASP.NET Core controller'ına yönlendirilmesini sağlar.</w:t>
+      </w:r>
+    </w:p>
+    <w:p>
+      <w:pPr>
+        <w:rPr>
+          <w:sz w:val="28"/>
+          <w:szCs w:val="28"/>
+        </w:rPr>
+      </w:pPr>
+    </w:p>
+    <w:p>
+      <w:pPr>
+        <w:rPr>
+          <w:b/>
+          <w:bCs/>
+          <w:color w:val="215E99" w:themeColor="text2" w:themeTint="BF"/>
+          <w:sz w:val="28"/>
+          <w:szCs w:val="28"/>
+        </w:rPr>
+      </w:pPr>
+      <w:r>
+        <w:rPr>
+          <w:b/>
+          <w:bCs/>
+          <w:color w:val="215E99" w:themeColor="text2" w:themeTint="BF"/>
+          <w:sz w:val="28"/>
+          <w:szCs w:val="28"/>
+        </w:rPr>
+        <w:t>Asenkron ve Senkron Programlama Hakkında:</w:t>
+      </w:r>
+    </w:p>
+    <w:p>
+      <w:pPr>
+        <w:rPr>
+          <w:b/>
+          <w:bCs/>
+          <w:sz w:val="28"/>
+          <w:szCs w:val="28"/>
+        </w:rPr>
+      </w:pPr>
+      <w:r>
+        <w:rPr>
+          <w:b/>
+          <w:bCs/>
+          <w:sz w:val="28"/>
+          <w:szCs w:val="28"/>
+        </w:rPr>
+        <w:t>Async (Asenkron) Kullanımı Nedir?</w:t>
+      </w:r>
+    </w:p>
+    <w:p>
+      <w:pPr>
+        <w:rPr>
+          <w:sz w:val="28"/>
+          <w:szCs w:val="28"/>
+        </w:rPr>
+      </w:pPr>
+      <w:r>
+        <w:rPr>
+          <w:sz w:val="28"/>
+          <w:szCs w:val="28"/>
+        </w:rPr>
+        <w:t xml:space="preserve">Asenkron programlama, </w:t>
+      </w:r>
+      <w:r>
+        <w:rPr>
+          <w:b/>
+          <w:bCs/>
+          <w:sz w:val="28"/>
+          <w:szCs w:val="28"/>
+        </w:rPr>
+        <w:t>kodun bir işlemi beklerken programın durmamasını sağlar</w:t>
+      </w:r>
+      <w:r>
+        <w:rPr>
+          <w:sz w:val="28"/>
+          <w:szCs w:val="28"/>
+        </w:rPr>
+        <w:t xml:space="preserve">. Böylece uygulaman </w:t>
+      </w:r>
+      <w:r>
+        <w:rPr>
+          <w:b/>
+          <w:bCs/>
+          <w:sz w:val="28"/>
+          <w:szCs w:val="28"/>
+        </w:rPr>
+        <w:t>hızlı çalışır ve takılmadan yanıt verir</w:t>
+      </w:r>
+      <w:r>
+        <w:rPr>
+          <w:sz w:val="28"/>
+          <w:szCs w:val="28"/>
+        </w:rPr>
+        <w:t>.</w:t>
+      </w:r>
+    </w:p>
+    <w:p>
+      <w:pPr>
+        <w:rPr>
+          <w:sz w:val="28"/>
+          <w:szCs w:val="28"/>
+        </w:rPr>
+      </w:pPr>
+      <w:r>
+        <w:rPr>
+          <w:rFonts w:ascii="Segoe UI Emoji" w:hAnsi="Segoe UI Emoji" w:cs="Segoe UI Emoji"/>
+          <w:sz w:val="28"/>
+          <w:szCs w:val="28"/>
+        </w:rPr>
+        <w:t>🔹</w:t>
+      </w:r>
+      <w:r>
+        <w:rPr>
+          <w:sz w:val="28"/>
+          <w:szCs w:val="28"/>
+        </w:rPr>
+        <w:t xml:space="preserve"> </w:t>
+      </w:r>
+      <w:r>
+        <w:rPr>
+          <w:b/>
+          <w:bCs/>
+          <w:sz w:val="28"/>
+          <w:szCs w:val="28"/>
+        </w:rPr>
+        <w:t>Normal (senkron) kod nasıl çalışır?</w:t>
+      </w:r>
+    </w:p>
+    <w:p>
+      <w:pPr>
+        <w:numPr>
+          <w:ilvl w:val="0"/>
+          <w:numId w:val="21"/>
+        </w:numPr>
+        <w:rPr>
+          <w:sz w:val="28"/>
+          <w:szCs w:val="28"/>
+        </w:rPr>
+      </w:pPr>
+      <w:r>
+        <w:rPr>
+          <w:sz w:val="28"/>
+          <w:szCs w:val="28"/>
+        </w:rPr>
+        <w:t xml:space="preserve">Kod, </w:t>
+      </w:r>
+      <w:r>
+        <w:rPr>
+          <w:b/>
+          <w:bCs/>
+          <w:sz w:val="28"/>
+          <w:szCs w:val="28"/>
+        </w:rPr>
+        <w:t>satır satır çalışır</w:t>
+      </w:r>
+      <w:r>
+        <w:rPr>
+          <w:sz w:val="28"/>
+          <w:szCs w:val="28"/>
+        </w:rPr>
+        <w:t xml:space="preserve"> ve bir işlem tamamlanmadan diğerine geçmez.</w:t>
+      </w:r>
+    </w:p>
+    <w:p>
+      <w:pPr>
+        <w:numPr>
+          <w:ilvl w:val="0"/>
+          <w:numId w:val="21"/>
+        </w:numPr>
+        <w:rPr>
+          <w:sz w:val="28"/>
+          <w:szCs w:val="28"/>
+        </w:rPr>
+      </w:pPr>
+      <w:r>
+        <w:rPr>
+          <w:sz w:val="28"/>
+          <w:szCs w:val="28"/>
+        </w:rPr>
+        <w:t xml:space="preserve">Örneğin, bir </w:t>
+      </w:r>
+      <w:r>
+        <w:rPr>
+          <w:b/>
+          <w:bCs/>
+          <w:sz w:val="28"/>
+          <w:szCs w:val="28"/>
+        </w:rPr>
+        <w:t>dosya yazma işlemi</w:t>
+      </w:r>
+      <w:r>
+        <w:rPr>
+          <w:sz w:val="28"/>
+          <w:szCs w:val="28"/>
+        </w:rPr>
+        <w:t xml:space="preserve"> uzun sürerse, uygulama </w:t>
+      </w:r>
+      <w:r>
+        <w:rPr>
+          <w:b/>
+          <w:bCs/>
+          <w:sz w:val="28"/>
+          <w:szCs w:val="28"/>
+        </w:rPr>
+        <w:t>o işlemi bitirene kadar başka hiçbir şey yapamaz</w:t>
+      </w:r>
+      <w:r>
+        <w:rPr>
+          <w:sz w:val="28"/>
+          <w:szCs w:val="28"/>
+        </w:rPr>
+        <w:t>.</w:t>
+      </w:r>
+    </w:p>
+    <w:p>
+      <w:pPr>
+        <w:rPr>
+          <w:sz w:val="28"/>
+          <w:szCs w:val="28"/>
+        </w:rPr>
+      </w:pPr>
+      <w:r>
+        <w:rPr>
+          <w:rFonts w:ascii="Segoe UI Emoji" w:hAnsi="Segoe UI Emoji" w:cs="Segoe UI Emoji"/>
+          <w:sz w:val="28"/>
+          <w:szCs w:val="28"/>
+        </w:rPr>
+        <w:t>🔹</w:t>
+      </w:r>
+      <w:r>
+        <w:rPr>
+          <w:sz w:val="28"/>
+          <w:szCs w:val="28"/>
+        </w:rPr>
+        <w:t xml:space="preserve"> </w:t>
+      </w:r>
+      <w:r>
+        <w:rPr>
+          <w:b/>
+          <w:bCs/>
+          <w:sz w:val="28"/>
+          <w:szCs w:val="28"/>
+        </w:rPr>
+        <w:t>Asenkron (async) kod nasıl çalışır?</w:t>
+      </w:r>
+    </w:p>
+    <w:p>
+      <w:pPr>
+        <w:numPr>
+          <w:ilvl w:val="0"/>
+          <w:numId w:val="22"/>
+        </w:numPr>
+        <w:rPr>
+          <w:sz w:val="28"/>
+          <w:szCs w:val="28"/>
+        </w:rPr>
+      </w:pPr>
+      <w:r>
+        <w:rPr>
+          <w:sz w:val="28"/>
+          <w:szCs w:val="28"/>
+        </w:rPr>
+        <w:t xml:space="preserve">Kod </w:t>
+      </w:r>
+      <w:r>
+        <w:rPr>
+          <w:b/>
+          <w:bCs/>
+          <w:sz w:val="28"/>
+          <w:szCs w:val="28"/>
+        </w:rPr>
+        <w:t>bekleyen işlemi arka planda yaparken diğer işlemler devam eder</w:t>
+      </w:r>
+      <w:r>
+        <w:rPr>
+          <w:sz w:val="28"/>
+          <w:szCs w:val="28"/>
+        </w:rPr>
+        <w:t>.</w:t>
+      </w:r>
+    </w:p>
+    <w:p>
+      <w:pPr>
+        <w:numPr>
+          <w:ilvl w:val="0"/>
+          <w:numId w:val="22"/>
+        </w:numPr>
+        <w:rPr>
+          <w:sz w:val="28"/>
+          <w:szCs w:val="28"/>
+        </w:rPr>
+      </w:pPr>
+      <w:r>
+        <w:rPr>
+          <w:sz w:val="28"/>
+          <w:szCs w:val="28"/>
+        </w:rPr>
+        <w:t xml:space="preserve">Böylece uygulama takılmaz, </w:t>
+      </w:r>
+      <w:r>
+        <w:rPr>
+          <w:b/>
+          <w:bCs/>
+          <w:sz w:val="28"/>
+          <w:szCs w:val="28"/>
+        </w:rPr>
+        <w:t>daha hızlı yanıt verir</w:t>
+      </w:r>
+      <w:r>
+        <w:rPr>
+          <w:sz w:val="28"/>
+          <w:szCs w:val="28"/>
+        </w:rPr>
+        <w:t>.</w:t>
+      </w:r>
+    </w:p>
+    <w:p>
+      <w:pPr>
+        <w:rPr>
+          <w:sz w:val="28"/>
+          <w:szCs w:val="28"/>
+        </w:rPr>
+      </w:pPr>
+    </w:p>
+    <w:p>
+      <w:pPr>
+        <w:rPr>
+          <w:b/>
+          <w:bCs/>
+          <w:color w:val="215E99" w:themeColor="text2" w:themeTint="BF"/>
+          <w:sz w:val="28"/>
+          <w:szCs w:val="28"/>
+        </w:rPr>
+      </w:pPr>
+      <w:r>
+        <w:rPr>
+          <w:b/>
+          <w:bCs/>
+          <w:color w:val="215E99" w:themeColor="text2" w:themeTint="BF"/>
+          <w:sz w:val="28"/>
+          <w:szCs w:val="28"/>
+        </w:rPr>
+        <w:t>Using {… }:</w:t>
+      </w:r>
+    </w:p>
+    <w:p>
+      <w:pPr>
+        <w:rPr>
+          <w:sz w:val="28"/>
+          <w:szCs w:val="28"/>
+        </w:rPr>
+      </w:pPr>
+      <w:r>
+        <w:rPr>
+          <w:sz w:val="28"/>
+          <w:szCs w:val="28"/>
+        </w:rPr>
+        <w:t xml:space="preserve">using, </w:t>
+      </w:r>
+      <w:r>
+        <w:rPr>
+          <w:b/>
+          <w:bCs/>
+          <w:sz w:val="28"/>
+          <w:szCs w:val="28"/>
+        </w:rPr>
+        <w:t>belleği verimli kullanmak</w:t>
+      </w:r>
+      <w:r>
+        <w:rPr>
+          <w:sz w:val="28"/>
+          <w:szCs w:val="28"/>
+        </w:rPr>
+        <w:t xml:space="preserve"> için kullanılır. Özellikle </w:t>
+      </w:r>
+      <w:r>
+        <w:rPr>
+          <w:b/>
+          <w:bCs/>
+          <w:sz w:val="28"/>
+          <w:szCs w:val="28"/>
+        </w:rPr>
+        <w:t>dosya işlemleri, veritabanı bağlantıları gibi kaynakları yönetmek</w:t>
+      </w:r>
+      <w:r>
+        <w:rPr>
+          <w:sz w:val="28"/>
+          <w:szCs w:val="28"/>
+        </w:rPr>
+        <w:t xml:space="preserve"> için çok önemlidir.</w:t>
+      </w:r>
+    </w:p>
+    <w:p>
+      <w:pPr>
+        <w:rPr>
+          <w:sz w:val="28"/>
+          <w:szCs w:val="28"/>
+        </w:rPr>
+      </w:pPr>
+      <w:r>
+        <w:rPr>
+          <w:rFonts w:ascii="Segoe UI Emoji" w:hAnsi="Segoe UI Emoji" w:cs="Segoe UI Emoji"/>
+          <w:sz w:val="28"/>
+          <w:szCs w:val="28"/>
+        </w:rPr>
+        <w:t>🔹</w:t>
+      </w:r>
+      <w:r>
+        <w:rPr>
+          <w:sz w:val="28"/>
+          <w:szCs w:val="28"/>
+        </w:rPr>
+        <w:t xml:space="preserve"> </w:t>
+      </w:r>
+      <w:r>
+        <w:rPr>
+          <w:b/>
+          <w:bCs/>
+          <w:sz w:val="28"/>
+          <w:szCs w:val="28"/>
+        </w:rPr>
+        <w:t>Neden Kullanılır?</w:t>
+      </w:r>
+    </w:p>
+    <w:p>
+      <w:pPr>
+        <w:numPr>
+          <w:ilvl w:val="0"/>
+          <w:numId w:val="23"/>
+        </w:numPr>
+        <w:rPr>
+          <w:sz w:val="28"/>
+          <w:szCs w:val="28"/>
+        </w:rPr>
+      </w:pPr>
+      <w:r>
+        <w:rPr>
+          <w:b/>
+          <w:bCs/>
+          <w:sz w:val="28"/>
+          <w:szCs w:val="28"/>
+        </w:rPr>
+        <w:t>Dosya, veritabanı gibi nesneler bellekte gereksiz yere kalmasın diye!</w:t>
+      </w:r>
+    </w:p>
+    <w:p>
+      <w:pPr>
+        <w:numPr>
+          <w:ilvl w:val="0"/>
+          <w:numId w:val="23"/>
+        </w:numPr>
+        <w:rPr>
+          <w:sz w:val="28"/>
+          <w:szCs w:val="28"/>
+        </w:rPr>
+      </w:pPr>
+      <w:r>
+        <w:rPr>
+          <w:sz w:val="28"/>
+          <w:szCs w:val="28"/>
+        </w:rPr>
+        <w:t xml:space="preserve">using, işlemi </w:t>
+      </w:r>
+      <w:r>
+        <w:rPr>
+          <w:b/>
+          <w:bCs/>
+          <w:sz w:val="28"/>
+          <w:szCs w:val="28"/>
+        </w:rPr>
+        <w:t>bittiğinde belleği temizler ve kaynakları serbest bırakır</w:t>
+      </w:r>
+      <w:r>
+        <w:rPr>
+          <w:sz w:val="28"/>
+          <w:szCs w:val="28"/>
+        </w:rPr>
+        <w:t>.</w:t>
+      </w:r>
+    </w:p>
+    <w:p>
+      <w:pPr>
+        <w:rPr>
+          <w:sz w:val="28"/>
+          <w:szCs w:val="28"/>
+        </w:rPr>
+      </w:pPr>
+    </w:p>
+    <w:p>
+      <w:pPr>
+        <w:rPr>
+          <w:sz w:val="28"/>
+          <w:szCs w:val="28"/>
+        </w:rPr>
+      </w:pPr>
+      <w:r>
+        <w:rPr>
+          <w:sz w:val="28"/>
+          <w:szCs w:val="28"/>
+        </w:rPr>
+        <w:t>Örnek kullanım</w:t>
+      </w:r>
+      <w:r>
+        <w:rPr>
+          <w:sz w:val="28"/>
+          <w:szCs w:val="28"/>
+        </w:rPr>
+        <w:t>:</w:t>
+      </w:r>
+    </w:p>
+    <w:p>
+      <w:pPr>
+        <w:rPr>
+          <w:sz w:val="28"/>
+          <w:szCs w:val="28"/>
+        </w:rPr>
+      </w:pPr>
+    </w:p>
+    <w:p>
+      <w:pPr>
+        <w:rPr>
+          <w:sz w:val="28"/>
+          <w:szCs w:val="28"/>
+        </w:rPr>
+      </w:pPr>
+      <w:r>
+        <w:rPr>
+          <w:noProof/>
+          <w:sz w:val="28"/>
+          <w:szCs w:val="28"/>
+        </w:rPr>
+        <w:drawing>
+          <wp:inline distT="0" distB="0" distL="0" distR="0" wp14:anchorId="1545CC24" wp14:editId="0063F4D0">
+            <wp:extent cx="6645275" cy="4391025"/>
+            <wp:effectExtent l="0" t="0" r="0" b="0"/>
+            <wp:docPr id="2039013069" name="Resim 2"/>
+            <wp:cNvGraphicFramePr>
+              <a:graphicFrameLocks xmlns:a="http://schemas.openxmlformats.org/drawingml/2006/main" noChangeAspect="1"/>
+            </wp:cNvGraphicFramePr>
+            <a:graphic xmlns:a="http://schemas.openxmlformats.org/drawingml/2006/main">
+              <a:graphicData uri="http://schemas.openxmlformats.org/drawingml/2006/picture">
+                <pic:pic xmlns:pic="http://schemas.openxmlformats.org/drawingml/2006/picture">
+                  <pic:nvPicPr>
+                    <pic:cNvPr id="0" name="Picture 2"/>
+                    <pic:cNvPicPr>
+                      <a:picLocks noChangeAspect="1" noChangeArrowheads="1"/>
+                    </pic:cNvPicPr>
+                  </pic:nvPicPr>
+                  <pic:blipFill>
+                    <a:blip r:embed="rId19">
+                      <a:extLst>
+                        <a:ext uri="{28A0092B-C50C-407E-A947-70E740481C1C}">
+                          <a14:useLocalDpi xmlns:a14="http://schemas.microsoft.com/office/drawing/2010/main" val="0"/>
+                        </a:ext>
+                      </a:extLst>
+                    </a:blip>
+                    <a:srcRect/>
+                    <a:stretch>
+                      <a:fillRect/>
+                    </a:stretch>
+                  </pic:blipFill>
+                  <pic:spPr bwMode="auto">
+                    <a:xfrm>
+                      <a:off x="0" y="0"/>
+                      <a:ext cx="6645275" cy="4391025"/>
+                    </a:xfrm>
+                    <a:prstGeom prst="rect">
+                      <a:avLst/>
+                    </a:prstGeom>
+                    <a:noFill/>
+                    <a:ln>
+                      <a:noFill/>
+                    </a:ln>
+                  </pic:spPr>
+                </pic:pic>
+              </a:graphicData>
+            </a:graphic>
+          </wp:inline>
+        </w:drawing>
+      </w:r>
+    </w:p>
+    <w:p>
+      <w:pPr>
+        <w:rPr>
+          <w:sz w:val="28"/>
+          <w:szCs w:val="28"/>
+        </w:rPr>
+      </w:pPr>
+    </w:p>
+    <w:p>
+      <w:pPr>
+        <w:rPr>
+          <w:b/>
+          <w:bCs/>
+          <w:sz w:val="28"/>
+          <w:szCs w:val="28"/>
+          <w:u w:val="single"/>
+        </w:rPr>
+      </w:pPr>
+    </w:p>
+    <w:p/>
+    <w:p/>
     <w:p/>
     <w:sectPr>
       <w:pgSz w:w="11906" w:h="16838"/>
@@ -3637,6 +4775,155 @@
     </w:lvl>
   </w:abstractNum>
   <w:abstractNum w:abstractNumId="7" w15:restartNumberingAfterBreak="0">
+    <w:nsid w:val="27413125"/>
+    <w:multiLevelType w:val="multilevel"/>
+    <w:tmpl w:val="41524868"/>
+    <w:lvl w:ilvl="0">
+      <w:start w:val="1"/>
+      <w:numFmt w:val="bullet"/>
+      <w:lvlText w:val=""/>
+      <w:lvlJc w:val="left"/>
+      <w:pPr>
+        <w:tabs>
+          <w:tab w:val="num" w:pos="720"/>
+        </w:tabs>
+        <w:ind w:left="720" w:hanging="360"/>
+      </w:pPr>
+      <w:rPr>
+        <w:rFonts w:ascii="Symbol" w:hAnsi="Symbol" w:hint="default"/>
+        <w:sz w:val="20"/>
+      </w:rPr>
+    </w:lvl>
+    <w:lvl w:ilvl="1" w:tentative="1">
+      <w:start w:val="1"/>
+      <w:numFmt w:val="bullet"/>
+      <w:lvlText w:val="o"/>
+      <w:lvlJc w:val="left"/>
+      <w:pPr>
+        <w:tabs>
+          <w:tab w:val="num" w:pos="1440"/>
+        </w:tabs>
+        <w:ind w:left="1440" w:hanging="360"/>
+      </w:pPr>
+      <w:rPr>
+        <w:rFonts w:ascii="Courier New" w:hAnsi="Courier New" w:hint="default"/>
+        <w:sz w:val="20"/>
+      </w:rPr>
+    </w:lvl>
+    <w:lvl w:ilvl="2" w:tentative="1">
+      <w:start w:val="1"/>
+      <w:numFmt w:val="bullet"/>
+      <w:lvlText w:val=""/>
+      <w:lvlJc w:val="left"/>
+      <w:pPr>
+        <w:tabs>
+          <w:tab w:val="num" w:pos="2160"/>
+        </w:tabs>
+        <w:ind w:left="2160" w:hanging="360"/>
+      </w:pPr>
+      <w:rPr>
+        <w:rFonts w:ascii="Wingdings" w:hAnsi="Wingdings" w:hint="default"/>
+        <w:sz w:val="20"/>
+      </w:rPr>
+    </w:lvl>
+    <w:lvl w:ilvl="3" w:tentative="1">
+      <w:start w:val="1"/>
+      <w:numFmt w:val="bullet"/>
+      <w:lvlText w:val=""/>
+      <w:lvlJc w:val="left"/>
+      <w:pPr>
+        <w:tabs>
+          <w:tab w:val="num" w:pos="2880"/>
+        </w:tabs>
+        <w:ind w:left="2880" w:hanging="360"/>
+      </w:pPr>
+      <w:rPr>
+        <w:rFonts w:ascii="Wingdings" w:hAnsi="Wingdings" w:hint="default"/>
+        <w:sz w:val="20"/>
+      </w:rPr>
+    </w:lvl>
+    <w:lvl w:ilvl="4" w:tentative="1">
+      <w:start w:val="1"/>
+      <w:numFmt w:val="bullet"/>
+      <w:lvlText w:val=""/>
+      <w:lvlJc w:val="left"/>
+      <w:pPr>
+        <w:tabs>
+          <w:tab w:val="num" w:pos="3600"/>
+        </w:tabs>
+        <w:ind w:left="3600" w:hanging="360"/>
+      </w:pPr>
+      <w:rPr>
+        <w:rFonts w:ascii="Wingdings" w:hAnsi="Wingdings" w:hint="default"/>
+        <w:sz w:val="20"/>
+      </w:rPr>
+    </w:lvl>
+    <w:lvl w:ilvl="5" w:tentative="1">
+      <w:start w:val="1"/>
+      <w:numFmt w:val="bullet"/>
+      <w:lvlText w:val=""/>
+      <w:lvlJc w:val="left"/>
+      <w:pPr>
+        <w:tabs>
+          <w:tab w:val="num" w:pos="4320"/>
+        </w:tabs>
+        <w:ind w:left="4320" w:hanging="360"/>
+      </w:pPr>
+      <w:rPr>
+        <w:rFonts w:ascii="Wingdings" w:hAnsi="Wingdings" w:hint="default"/>
+        <w:sz w:val="20"/>
+      </w:rPr>
+    </w:lvl>
+    <w:lvl w:ilvl="6" w:tentative="1">
+      <w:start w:val="1"/>
+      <w:numFmt w:val="bullet"/>
+      <w:lvlText w:val=""/>
+      <w:lvlJc w:val="left"/>
+      <w:pPr>
+        <w:tabs>
+          <w:tab w:val="num" w:pos="5040"/>
+        </w:tabs>
+        <w:ind w:left="5040" w:hanging="360"/>
+      </w:pPr>
+      <w:rPr>
+        <w:rFonts w:ascii="Wingdings" w:hAnsi="Wingdings" w:hint="default"/>
+        <w:sz w:val="20"/>
+      </w:rPr>
+    </w:lvl>
+    <w:lvl w:ilvl="7" w:tentative="1">
+      <w:start w:val="1"/>
+      <w:numFmt w:val="bullet"/>
+      <w:lvlText w:val=""/>
+      <w:lvlJc w:val="left"/>
+      <w:pPr>
+        <w:tabs>
+          <w:tab w:val="num" w:pos="5760"/>
+        </w:tabs>
+        <w:ind w:left="5760" w:hanging="360"/>
+      </w:pPr>
+      <w:rPr>
+        <w:rFonts w:ascii="Wingdings" w:hAnsi="Wingdings" w:hint="default"/>
+        <w:sz w:val="20"/>
+      </w:rPr>
+    </w:lvl>
+    <w:lvl w:ilvl="8" w:tentative="1">
+      <w:start w:val="1"/>
+      <w:numFmt w:val="bullet"/>
+      <w:lvlText w:val=""/>
+      <w:lvlJc w:val="left"/>
+      <w:pPr>
+        <w:tabs>
+          <w:tab w:val="num" w:pos="6480"/>
+        </w:tabs>
+        <w:ind w:left="6480" w:hanging="360"/>
+      </w:pPr>
+      <w:rPr>
+        <w:rFonts w:ascii="Wingdings" w:hAnsi="Wingdings" w:hint="default"/>
+        <w:sz w:val="20"/>
+      </w:rPr>
+    </w:lvl>
+  </w:abstractNum>
+  <w:abstractNum w:abstractNumId="8" w15:restartNumberingAfterBreak="0">
     <w:nsid w:val="2B0E76DE"/>
     <w:multiLevelType w:val="multilevel"/>
     <w:tmpl w:val="DCFE9AF4"/>
@@ -3752,7 +5039,7 @@
       </w:pPr>
     </w:lvl>
   </w:abstractNum>
-  <w:abstractNum w:abstractNumId="8" w15:restartNumberingAfterBreak="0">
+  <w:abstractNum w:abstractNumId="9" w15:restartNumberingAfterBreak="0">
     <w:nsid w:val="333D6CDE"/>
     <w:multiLevelType w:val="multilevel"/>
     <w:tmpl w:val="A18E6FB0"/>
@@ -3901,7 +5188,7 @@
       </w:rPr>
     </w:lvl>
   </w:abstractNum>
-  <w:abstractNum w:abstractNumId="9" w15:restartNumberingAfterBreak="0">
+  <w:abstractNum w:abstractNumId="10" w15:restartNumberingAfterBreak="0">
     <w:nsid w:val="339A50D0"/>
     <w:multiLevelType w:val="multilevel"/>
     <w:tmpl w:val="0DBAF3CE"/>
@@ -4050,7 +5337,7 @@
       </w:rPr>
     </w:lvl>
   </w:abstractNum>
-  <w:abstractNum w:abstractNumId="10" w15:restartNumberingAfterBreak="0">
+  <w:abstractNum w:abstractNumId="11" w15:restartNumberingAfterBreak="0">
     <w:nsid w:val="37950A6F"/>
     <w:multiLevelType w:val="multilevel"/>
     <w:tmpl w:val="FE826198"/>
@@ -4199,7 +5486,7 @@
       </w:rPr>
     </w:lvl>
   </w:abstractNum>
-  <w:abstractNum w:abstractNumId="11" w15:restartNumberingAfterBreak="0">
+  <w:abstractNum w:abstractNumId="12" w15:restartNumberingAfterBreak="0">
     <w:nsid w:val="41E24E69"/>
     <w:multiLevelType w:val="multilevel"/>
     <w:tmpl w:val="97AE6390"/>
@@ -4348,7 +5635,7 @@
       </w:rPr>
     </w:lvl>
   </w:abstractNum>
-  <w:abstractNum w:abstractNumId="12" w15:restartNumberingAfterBreak="0">
+  <w:abstractNum w:abstractNumId="13" w15:restartNumberingAfterBreak="0">
     <w:nsid w:val="44E140E6"/>
     <w:multiLevelType w:val="multilevel"/>
     <w:tmpl w:val="D8108232"/>
@@ -4488,7 +5775,156 @@
       </w:rPr>
     </w:lvl>
   </w:abstractNum>
-  <w:abstractNum w:abstractNumId="13" w15:restartNumberingAfterBreak="0">
+  <w:abstractNum w:abstractNumId="14" w15:restartNumberingAfterBreak="0">
+    <w:nsid w:val="4E235D5D"/>
+    <w:multiLevelType w:val="multilevel"/>
+    <w:tmpl w:val="FBCE9E38"/>
+    <w:lvl w:ilvl="0">
+      <w:start w:val="1"/>
+      <w:numFmt w:val="bullet"/>
+      <w:lvlText w:val=""/>
+      <w:lvlJc w:val="left"/>
+      <w:pPr>
+        <w:tabs>
+          <w:tab w:val="num" w:pos="720"/>
+        </w:tabs>
+        <w:ind w:left="720" w:hanging="360"/>
+      </w:pPr>
+      <w:rPr>
+        <w:rFonts w:ascii="Symbol" w:hAnsi="Symbol" w:hint="default"/>
+        <w:sz w:val="20"/>
+      </w:rPr>
+    </w:lvl>
+    <w:lvl w:ilvl="1" w:tentative="1">
+      <w:start w:val="1"/>
+      <w:numFmt w:val="bullet"/>
+      <w:lvlText w:val="o"/>
+      <w:lvlJc w:val="left"/>
+      <w:pPr>
+        <w:tabs>
+          <w:tab w:val="num" w:pos="1440"/>
+        </w:tabs>
+        <w:ind w:left="1440" w:hanging="360"/>
+      </w:pPr>
+      <w:rPr>
+        <w:rFonts w:ascii="Courier New" w:hAnsi="Courier New" w:hint="default"/>
+        <w:sz w:val="20"/>
+      </w:rPr>
+    </w:lvl>
+    <w:lvl w:ilvl="2" w:tentative="1">
+      <w:start w:val="1"/>
+      <w:numFmt w:val="bullet"/>
+      <w:lvlText w:val=""/>
+      <w:lvlJc w:val="left"/>
+      <w:pPr>
+        <w:tabs>
+          <w:tab w:val="num" w:pos="2160"/>
+        </w:tabs>
+        <w:ind w:left="2160" w:hanging="360"/>
+      </w:pPr>
+      <w:rPr>
+        <w:rFonts w:ascii="Wingdings" w:hAnsi="Wingdings" w:hint="default"/>
+        <w:sz w:val="20"/>
+      </w:rPr>
+    </w:lvl>
+    <w:lvl w:ilvl="3" w:tentative="1">
+      <w:start w:val="1"/>
+      <w:numFmt w:val="bullet"/>
+      <w:lvlText w:val=""/>
+      <w:lvlJc w:val="left"/>
+      <w:pPr>
+        <w:tabs>
+          <w:tab w:val="num" w:pos="2880"/>
+        </w:tabs>
+        <w:ind w:left="2880" w:hanging="360"/>
+      </w:pPr>
+      <w:rPr>
+        <w:rFonts w:ascii="Wingdings" w:hAnsi="Wingdings" w:hint="default"/>
+        <w:sz w:val="20"/>
+      </w:rPr>
+    </w:lvl>
+    <w:lvl w:ilvl="4" w:tentative="1">
+      <w:start w:val="1"/>
+      <w:numFmt w:val="bullet"/>
+      <w:lvlText w:val=""/>
+      <w:lvlJc w:val="left"/>
+      <w:pPr>
+        <w:tabs>
+          <w:tab w:val="num" w:pos="3600"/>
+        </w:tabs>
+        <w:ind w:left="3600" w:hanging="360"/>
+      </w:pPr>
+      <w:rPr>
+        <w:rFonts w:ascii="Wingdings" w:hAnsi="Wingdings" w:hint="default"/>
+        <w:sz w:val="20"/>
+      </w:rPr>
+    </w:lvl>
+    <w:lvl w:ilvl="5" w:tentative="1">
+      <w:start w:val="1"/>
+      <w:numFmt w:val="bullet"/>
+      <w:lvlText w:val=""/>
+      <w:lvlJc w:val="left"/>
+      <w:pPr>
+        <w:tabs>
+          <w:tab w:val="num" w:pos="4320"/>
+        </w:tabs>
+        <w:ind w:left="4320" w:hanging="360"/>
+      </w:pPr>
+      <w:rPr>
+        <w:rFonts w:ascii="Wingdings" w:hAnsi="Wingdings" w:hint="default"/>
+        <w:sz w:val="20"/>
+      </w:rPr>
+    </w:lvl>
+    <w:lvl w:ilvl="6" w:tentative="1">
+      <w:start w:val="1"/>
+      <w:numFmt w:val="bullet"/>
+      <w:lvlText w:val=""/>
+      <w:lvlJc w:val="left"/>
+      <w:pPr>
+        <w:tabs>
+          <w:tab w:val="num" w:pos="5040"/>
+        </w:tabs>
+        <w:ind w:left="5040" w:hanging="360"/>
+      </w:pPr>
+      <w:rPr>
+        <w:rFonts w:ascii="Wingdings" w:hAnsi="Wingdings" w:hint="default"/>
+        <w:sz w:val="20"/>
+      </w:rPr>
+    </w:lvl>
+    <w:lvl w:ilvl="7" w:tentative="1">
+      <w:start w:val="1"/>
+      <w:numFmt w:val="bullet"/>
+      <w:lvlText w:val=""/>
+      <w:lvlJc w:val="left"/>
+      <w:pPr>
+        <w:tabs>
+          <w:tab w:val="num" w:pos="5760"/>
+        </w:tabs>
+        <w:ind w:left="5760" w:hanging="360"/>
+      </w:pPr>
+      <w:rPr>
+        <w:rFonts w:ascii="Wingdings" w:hAnsi="Wingdings" w:hint="default"/>
+        <w:sz w:val="20"/>
+      </w:rPr>
+    </w:lvl>
+    <w:lvl w:ilvl="8" w:tentative="1">
+      <w:start w:val="1"/>
+      <w:numFmt w:val="bullet"/>
+      <w:lvlText w:val=""/>
+      <w:lvlJc w:val="left"/>
+      <w:pPr>
+        <w:tabs>
+          <w:tab w:val="num" w:pos="6480"/>
+        </w:tabs>
+        <w:ind w:left="6480" w:hanging="360"/>
+      </w:pPr>
+      <w:rPr>
+        <w:rFonts w:ascii="Wingdings" w:hAnsi="Wingdings" w:hint="default"/>
+        <w:sz w:val="20"/>
+      </w:rPr>
+    </w:lvl>
+  </w:abstractNum>
+  <w:abstractNum w:abstractNumId="15" w15:restartNumberingAfterBreak="0">
     <w:nsid w:val="542C56E9"/>
     <w:multiLevelType w:val="multilevel"/>
     <w:tmpl w:val="01F448DE"/>
@@ -4637,7 +6073,7 @@
       </w:rPr>
     </w:lvl>
   </w:abstractNum>
-  <w:abstractNum w:abstractNumId="14" w15:restartNumberingAfterBreak="0">
+  <w:abstractNum w:abstractNumId="16" w15:restartNumberingAfterBreak="0">
     <w:nsid w:val="56594A14"/>
     <w:multiLevelType w:val="multilevel"/>
     <w:tmpl w:val="6540ABCC"/>
@@ -4759,7 +6195,156 @@
       </w:pPr>
     </w:lvl>
   </w:abstractNum>
-  <w:abstractNum w:abstractNumId="15" w15:restartNumberingAfterBreak="0">
+  <w:abstractNum w:abstractNumId="17" w15:restartNumberingAfterBreak="0">
+    <w:nsid w:val="56F5433D"/>
+    <w:multiLevelType w:val="multilevel"/>
+    <w:tmpl w:val="63AAFF58"/>
+    <w:lvl w:ilvl="0">
+      <w:start w:val="1"/>
+      <w:numFmt w:val="bullet"/>
+      <w:lvlText w:val=""/>
+      <w:lvlJc w:val="left"/>
+      <w:pPr>
+        <w:tabs>
+          <w:tab w:val="num" w:pos="720"/>
+        </w:tabs>
+        <w:ind w:left="720" w:hanging="360"/>
+      </w:pPr>
+      <w:rPr>
+        <w:rFonts w:ascii="Symbol" w:hAnsi="Symbol" w:hint="default"/>
+        <w:sz w:val="20"/>
+      </w:rPr>
+    </w:lvl>
+    <w:lvl w:ilvl="1" w:tentative="1">
+      <w:start w:val="1"/>
+      <w:numFmt w:val="bullet"/>
+      <w:lvlText w:val="o"/>
+      <w:lvlJc w:val="left"/>
+      <w:pPr>
+        <w:tabs>
+          <w:tab w:val="num" w:pos="1440"/>
+        </w:tabs>
+        <w:ind w:left="1440" w:hanging="360"/>
+      </w:pPr>
+      <w:rPr>
+        <w:rFonts w:ascii="Courier New" w:hAnsi="Courier New" w:hint="default"/>
+        <w:sz w:val="20"/>
+      </w:rPr>
+    </w:lvl>
+    <w:lvl w:ilvl="2" w:tentative="1">
+      <w:start w:val="1"/>
+      <w:numFmt w:val="bullet"/>
+      <w:lvlText w:val=""/>
+      <w:lvlJc w:val="left"/>
+      <w:pPr>
+        <w:tabs>
+          <w:tab w:val="num" w:pos="2160"/>
+        </w:tabs>
+        <w:ind w:left="2160" w:hanging="360"/>
+      </w:pPr>
+      <w:rPr>
+        <w:rFonts w:ascii="Wingdings" w:hAnsi="Wingdings" w:hint="default"/>
+        <w:sz w:val="20"/>
+      </w:rPr>
+    </w:lvl>
+    <w:lvl w:ilvl="3" w:tentative="1">
+      <w:start w:val="1"/>
+      <w:numFmt w:val="bullet"/>
+      <w:lvlText w:val=""/>
+      <w:lvlJc w:val="left"/>
+      <w:pPr>
+        <w:tabs>
+          <w:tab w:val="num" w:pos="2880"/>
+        </w:tabs>
+        <w:ind w:left="2880" w:hanging="360"/>
+      </w:pPr>
+      <w:rPr>
+        <w:rFonts w:ascii="Wingdings" w:hAnsi="Wingdings" w:hint="default"/>
+        <w:sz w:val="20"/>
+      </w:rPr>
+    </w:lvl>
+    <w:lvl w:ilvl="4" w:tentative="1">
+      <w:start w:val="1"/>
+      <w:numFmt w:val="bullet"/>
+      <w:lvlText w:val=""/>
+      <w:lvlJc w:val="left"/>
+      <w:pPr>
+        <w:tabs>
+          <w:tab w:val="num" w:pos="3600"/>
+        </w:tabs>
+        <w:ind w:left="3600" w:hanging="360"/>
+      </w:pPr>
+      <w:rPr>
+        <w:rFonts w:ascii="Wingdings" w:hAnsi="Wingdings" w:hint="default"/>
+        <w:sz w:val="20"/>
+      </w:rPr>
+    </w:lvl>
+    <w:lvl w:ilvl="5" w:tentative="1">
+      <w:start w:val="1"/>
+      <w:numFmt w:val="bullet"/>
+      <w:lvlText w:val=""/>
+      <w:lvlJc w:val="left"/>
+      <w:pPr>
+        <w:tabs>
+          <w:tab w:val="num" w:pos="4320"/>
+        </w:tabs>
+        <w:ind w:left="4320" w:hanging="360"/>
+      </w:pPr>
+      <w:rPr>
+        <w:rFonts w:ascii="Wingdings" w:hAnsi="Wingdings" w:hint="default"/>
+        <w:sz w:val="20"/>
+      </w:rPr>
+    </w:lvl>
+    <w:lvl w:ilvl="6" w:tentative="1">
+      <w:start w:val="1"/>
+      <w:numFmt w:val="bullet"/>
+      <w:lvlText w:val=""/>
+      <w:lvlJc w:val="left"/>
+      <w:pPr>
+        <w:tabs>
+          <w:tab w:val="num" w:pos="5040"/>
+        </w:tabs>
+        <w:ind w:left="5040" w:hanging="360"/>
+      </w:pPr>
+      <w:rPr>
+        <w:rFonts w:ascii="Wingdings" w:hAnsi="Wingdings" w:hint="default"/>
+        <w:sz w:val="20"/>
+      </w:rPr>
+    </w:lvl>
+    <w:lvl w:ilvl="7" w:tentative="1">
+      <w:start w:val="1"/>
+      <w:numFmt w:val="bullet"/>
+      <w:lvlText w:val=""/>
+      <w:lvlJc w:val="left"/>
+      <w:pPr>
+        <w:tabs>
+          <w:tab w:val="num" w:pos="5760"/>
+        </w:tabs>
+        <w:ind w:left="5760" w:hanging="360"/>
+      </w:pPr>
+      <w:rPr>
+        <w:rFonts w:ascii="Wingdings" w:hAnsi="Wingdings" w:hint="default"/>
+        <w:sz w:val="20"/>
+      </w:rPr>
+    </w:lvl>
+    <w:lvl w:ilvl="8" w:tentative="1">
+      <w:start w:val="1"/>
+      <w:numFmt w:val="bullet"/>
+      <w:lvlText w:val=""/>
+      <w:lvlJc w:val="left"/>
+      <w:pPr>
+        <w:tabs>
+          <w:tab w:val="num" w:pos="6480"/>
+        </w:tabs>
+        <w:ind w:left="6480" w:hanging="360"/>
+      </w:pPr>
+      <w:rPr>
+        <w:rFonts w:ascii="Wingdings" w:hAnsi="Wingdings" w:hint="default"/>
+        <w:sz w:val="20"/>
+      </w:rPr>
+    </w:lvl>
+  </w:abstractNum>
+  <w:abstractNum w:abstractNumId="18" w15:restartNumberingAfterBreak="0">
     <w:nsid w:val="5A215FE3"/>
     <w:multiLevelType w:val="multilevel"/>
     <w:tmpl w:val="8F2E84BC"/>
@@ -4908,7 +6493,156 @@
       </w:rPr>
     </w:lvl>
   </w:abstractNum>
-  <w:abstractNum w:abstractNumId="16" w15:restartNumberingAfterBreak="0">
+  <w:abstractNum w:abstractNumId="19" w15:restartNumberingAfterBreak="0">
+    <w:nsid w:val="62DE271B"/>
+    <w:multiLevelType w:val="multilevel"/>
+    <w:tmpl w:val="C44C4380"/>
+    <w:lvl w:ilvl="0">
+      <w:start w:val="1"/>
+      <w:numFmt w:val="bullet"/>
+      <w:lvlText w:val=""/>
+      <w:lvlJc w:val="left"/>
+      <w:pPr>
+        <w:tabs>
+          <w:tab w:val="num" w:pos="720"/>
+        </w:tabs>
+        <w:ind w:left="720" w:hanging="360"/>
+      </w:pPr>
+      <w:rPr>
+        <w:rFonts w:ascii="Symbol" w:hAnsi="Symbol" w:hint="default"/>
+        <w:sz w:val="20"/>
+      </w:rPr>
+    </w:lvl>
+    <w:lvl w:ilvl="1" w:tentative="1">
+      <w:start w:val="1"/>
+      <w:numFmt w:val="bullet"/>
+      <w:lvlText w:val="o"/>
+      <w:lvlJc w:val="left"/>
+      <w:pPr>
+        <w:tabs>
+          <w:tab w:val="num" w:pos="1440"/>
+        </w:tabs>
+        <w:ind w:left="1440" w:hanging="360"/>
+      </w:pPr>
+      <w:rPr>
+        <w:rFonts w:ascii="Courier New" w:hAnsi="Courier New" w:hint="default"/>
+        <w:sz w:val="20"/>
+      </w:rPr>
+    </w:lvl>
+    <w:lvl w:ilvl="2" w:tentative="1">
+      <w:start w:val="1"/>
+      <w:numFmt w:val="bullet"/>
+      <w:lvlText w:val=""/>
+      <w:lvlJc w:val="left"/>
+      <w:pPr>
+        <w:tabs>
+          <w:tab w:val="num" w:pos="2160"/>
+        </w:tabs>
+        <w:ind w:left="2160" w:hanging="360"/>
+      </w:pPr>
+      <w:rPr>
+        <w:rFonts w:ascii="Wingdings" w:hAnsi="Wingdings" w:hint="default"/>
+        <w:sz w:val="20"/>
+      </w:rPr>
+    </w:lvl>
+    <w:lvl w:ilvl="3" w:tentative="1">
+      <w:start w:val="1"/>
+      <w:numFmt w:val="bullet"/>
+      <w:lvlText w:val=""/>
+      <w:lvlJc w:val="left"/>
+      <w:pPr>
+        <w:tabs>
+          <w:tab w:val="num" w:pos="2880"/>
+        </w:tabs>
+        <w:ind w:left="2880" w:hanging="360"/>
+      </w:pPr>
+      <w:rPr>
+        <w:rFonts w:ascii="Wingdings" w:hAnsi="Wingdings" w:hint="default"/>
+        <w:sz w:val="20"/>
+      </w:rPr>
+    </w:lvl>
+    <w:lvl w:ilvl="4" w:tentative="1">
+      <w:start w:val="1"/>
+      <w:numFmt w:val="bullet"/>
+      <w:lvlText w:val=""/>
+      <w:lvlJc w:val="left"/>
+      <w:pPr>
+        <w:tabs>
+          <w:tab w:val="num" w:pos="3600"/>
+        </w:tabs>
+        <w:ind w:left="3600" w:hanging="360"/>
+      </w:pPr>
+      <w:rPr>
+        <w:rFonts w:ascii="Wingdings" w:hAnsi="Wingdings" w:hint="default"/>
+        <w:sz w:val="20"/>
+      </w:rPr>
+    </w:lvl>
+    <w:lvl w:ilvl="5" w:tentative="1">
+      <w:start w:val="1"/>
+      <w:numFmt w:val="bullet"/>
+      <w:lvlText w:val=""/>
+      <w:lvlJc w:val="left"/>
+      <w:pPr>
+        <w:tabs>
+          <w:tab w:val="num" w:pos="4320"/>
+        </w:tabs>
+        <w:ind w:left="4320" w:hanging="360"/>
+      </w:pPr>
+      <w:rPr>
+        <w:rFonts w:ascii="Wingdings" w:hAnsi="Wingdings" w:hint="default"/>
+        <w:sz w:val="20"/>
+      </w:rPr>
+    </w:lvl>
+    <w:lvl w:ilvl="6" w:tentative="1">
+      <w:start w:val="1"/>
+      <w:numFmt w:val="bullet"/>
+      <w:lvlText w:val=""/>
+      <w:lvlJc w:val="left"/>
+      <w:pPr>
+        <w:tabs>
+          <w:tab w:val="num" w:pos="5040"/>
+        </w:tabs>
+        <w:ind w:left="5040" w:hanging="360"/>
+      </w:pPr>
+      <w:rPr>
+        <w:rFonts w:ascii="Wingdings" w:hAnsi="Wingdings" w:hint="default"/>
+        <w:sz w:val="20"/>
+      </w:rPr>
+    </w:lvl>
+    <w:lvl w:ilvl="7" w:tentative="1">
+      <w:start w:val="1"/>
+      <w:numFmt w:val="bullet"/>
+      <w:lvlText w:val=""/>
+      <w:lvlJc w:val="left"/>
+      <w:pPr>
+        <w:tabs>
+          <w:tab w:val="num" w:pos="5760"/>
+        </w:tabs>
+        <w:ind w:left="5760" w:hanging="360"/>
+      </w:pPr>
+      <w:rPr>
+        <w:rFonts w:ascii="Wingdings" w:hAnsi="Wingdings" w:hint="default"/>
+        <w:sz w:val="20"/>
+      </w:rPr>
+    </w:lvl>
+    <w:lvl w:ilvl="8" w:tentative="1">
+      <w:start w:val="1"/>
+      <w:numFmt w:val="bullet"/>
+      <w:lvlText w:val=""/>
+      <w:lvlJc w:val="left"/>
+      <w:pPr>
+        <w:tabs>
+          <w:tab w:val="num" w:pos="6480"/>
+        </w:tabs>
+        <w:ind w:left="6480" w:hanging="360"/>
+      </w:pPr>
+      <w:rPr>
+        <w:rFonts w:ascii="Wingdings" w:hAnsi="Wingdings" w:hint="default"/>
+        <w:sz w:val="20"/>
+      </w:rPr>
+    </w:lvl>
+  </w:abstractNum>
+  <w:abstractNum w:abstractNumId="20" w15:restartNumberingAfterBreak="0">
     <w:nsid w:val="6ADC5494"/>
     <w:multiLevelType w:val="multilevel"/>
     <w:tmpl w:val="D0ACD8C6"/>
@@ -5057,10 +6791,159 @@
       </w:rPr>
     </w:lvl>
   </w:abstractNum>
-  <w:abstractNum w:abstractNumId="17" w15:restartNumberingAfterBreak="0">
+  <w:abstractNum w:abstractNumId="21" w15:restartNumberingAfterBreak="0">
     <w:nsid w:val="740820E9"/>
     <w:multiLevelType w:val="multilevel"/>
     <w:tmpl w:val="73E2309A"/>
+    <w:lvl w:ilvl="0">
+      <w:start w:val="1"/>
+      <w:numFmt w:val="bullet"/>
+      <w:lvlText w:val=""/>
+      <w:lvlJc w:val="left"/>
+      <w:pPr>
+        <w:tabs>
+          <w:tab w:val="num" w:pos="720"/>
+        </w:tabs>
+        <w:ind w:left="720" w:hanging="360"/>
+      </w:pPr>
+      <w:rPr>
+        <w:rFonts w:ascii="Symbol" w:hAnsi="Symbol" w:hint="default"/>
+        <w:sz w:val="20"/>
+      </w:rPr>
+    </w:lvl>
+    <w:lvl w:ilvl="1" w:tentative="1">
+      <w:start w:val="1"/>
+      <w:numFmt w:val="bullet"/>
+      <w:lvlText w:val="o"/>
+      <w:lvlJc w:val="left"/>
+      <w:pPr>
+        <w:tabs>
+          <w:tab w:val="num" w:pos="1440"/>
+        </w:tabs>
+        <w:ind w:left="1440" w:hanging="360"/>
+      </w:pPr>
+      <w:rPr>
+        <w:rFonts w:ascii="Courier New" w:hAnsi="Courier New" w:hint="default"/>
+        <w:sz w:val="20"/>
+      </w:rPr>
+    </w:lvl>
+    <w:lvl w:ilvl="2" w:tentative="1">
+      <w:start w:val="1"/>
+      <w:numFmt w:val="bullet"/>
+      <w:lvlText w:val=""/>
+      <w:lvlJc w:val="left"/>
+      <w:pPr>
+        <w:tabs>
+          <w:tab w:val="num" w:pos="2160"/>
+        </w:tabs>
+        <w:ind w:left="2160" w:hanging="360"/>
+      </w:pPr>
+      <w:rPr>
+        <w:rFonts w:ascii="Wingdings" w:hAnsi="Wingdings" w:hint="default"/>
+        <w:sz w:val="20"/>
+      </w:rPr>
+    </w:lvl>
+    <w:lvl w:ilvl="3" w:tentative="1">
+      <w:start w:val="1"/>
+      <w:numFmt w:val="bullet"/>
+      <w:lvlText w:val=""/>
+      <w:lvlJc w:val="left"/>
+      <w:pPr>
+        <w:tabs>
+          <w:tab w:val="num" w:pos="2880"/>
+        </w:tabs>
+        <w:ind w:left="2880" w:hanging="360"/>
+      </w:pPr>
+      <w:rPr>
+        <w:rFonts w:ascii="Wingdings" w:hAnsi="Wingdings" w:hint="default"/>
+        <w:sz w:val="20"/>
+      </w:rPr>
+    </w:lvl>
+    <w:lvl w:ilvl="4" w:tentative="1">
+      <w:start w:val="1"/>
+      <w:numFmt w:val="bullet"/>
+      <w:lvlText w:val=""/>
+      <w:lvlJc w:val="left"/>
+      <w:pPr>
+        <w:tabs>
+          <w:tab w:val="num" w:pos="3600"/>
+        </w:tabs>
+        <w:ind w:left="3600" w:hanging="360"/>
+      </w:pPr>
+      <w:rPr>
+        <w:rFonts w:ascii="Wingdings" w:hAnsi="Wingdings" w:hint="default"/>
+        <w:sz w:val="20"/>
+      </w:rPr>
+    </w:lvl>
+    <w:lvl w:ilvl="5" w:tentative="1">
+      <w:start w:val="1"/>
+      <w:numFmt w:val="bullet"/>
+      <w:lvlText w:val=""/>
+      <w:lvlJc w:val="left"/>
+      <w:pPr>
+        <w:tabs>
+          <w:tab w:val="num" w:pos="4320"/>
+        </w:tabs>
+        <w:ind w:left="4320" w:hanging="360"/>
+      </w:pPr>
+      <w:rPr>
+        <w:rFonts w:ascii="Wingdings" w:hAnsi="Wingdings" w:hint="default"/>
+        <w:sz w:val="20"/>
+      </w:rPr>
+    </w:lvl>
+    <w:lvl w:ilvl="6" w:tentative="1">
+      <w:start w:val="1"/>
+      <w:numFmt w:val="bullet"/>
+      <w:lvlText w:val=""/>
+      <w:lvlJc w:val="left"/>
+      <w:pPr>
+        <w:tabs>
+          <w:tab w:val="num" w:pos="5040"/>
+        </w:tabs>
+        <w:ind w:left="5040" w:hanging="360"/>
+      </w:pPr>
+      <w:rPr>
+        <w:rFonts w:ascii="Wingdings" w:hAnsi="Wingdings" w:hint="default"/>
+        <w:sz w:val="20"/>
+      </w:rPr>
+    </w:lvl>
+    <w:lvl w:ilvl="7" w:tentative="1">
+      <w:start w:val="1"/>
+      <w:numFmt w:val="bullet"/>
+      <w:lvlText w:val=""/>
+      <w:lvlJc w:val="left"/>
+      <w:pPr>
+        <w:tabs>
+          <w:tab w:val="num" w:pos="5760"/>
+        </w:tabs>
+        <w:ind w:left="5760" w:hanging="360"/>
+      </w:pPr>
+      <w:rPr>
+        <w:rFonts w:ascii="Wingdings" w:hAnsi="Wingdings" w:hint="default"/>
+        <w:sz w:val="20"/>
+      </w:rPr>
+    </w:lvl>
+    <w:lvl w:ilvl="8" w:tentative="1">
+      <w:start w:val="1"/>
+      <w:numFmt w:val="bullet"/>
+      <w:lvlText w:val=""/>
+      <w:lvlJc w:val="left"/>
+      <w:pPr>
+        <w:tabs>
+          <w:tab w:val="num" w:pos="6480"/>
+        </w:tabs>
+        <w:ind w:left="6480" w:hanging="360"/>
+      </w:pPr>
+      <w:rPr>
+        <w:rFonts w:ascii="Wingdings" w:hAnsi="Wingdings" w:hint="default"/>
+        <w:sz w:val="20"/>
+      </w:rPr>
+    </w:lvl>
+  </w:abstractNum>
+  <w:abstractNum w:abstractNumId="22" w15:restartNumberingAfterBreak="0">
+    <w:nsid w:val="7F9541EB"/>
+    <w:multiLevelType w:val="multilevel"/>
+    <w:tmpl w:val="0E449C12"/>
     <w:lvl w:ilvl="0">
       <w:start w:val="1"/>
       <w:numFmt w:val="bullet"/>
@@ -5213,28 +7096,28 @@
     <w:abstractNumId w:val="2"/>
   </w:num>
   <w:num w:numId="3" w16cid:durableId="1454516305">
-    <w:abstractNumId w:val="10"/>
+    <w:abstractNumId w:val="11"/>
   </w:num>
   <w:num w:numId="4" w16cid:durableId="687489710">
-    <w:abstractNumId w:val="11"/>
+    <w:abstractNumId w:val="12"/>
   </w:num>
   <w:num w:numId="5" w16cid:durableId="1850287382">
-    <w:abstractNumId w:val="15"/>
+    <w:abstractNumId w:val="18"/>
   </w:num>
   <w:num w:numId="6" w16cid:durableId="86466369">
-    <w:abstractNumId w:val="13"/>
+    <w:abstractNumId w:val="15"/>
   </w:num>
   <w:num w:numId="7" w16cid:durableId="1522040603">
     <w:abstractNumId w:val="1"/>
   </w:num>
   <w:num w:numId="8" w16cid:durableId="936208911">
-    <w:abstractNumId w:val="8"/>
+    <w:abstractNumId w:val="9"/>
   </w:num>
   <w:num w:numId="9" w16cid:durableId="150411008">
-    <w:abstractNumId w:val="9"/>
+    <w:abstractNumId w:val="10"/>
   </w:num>
   <w:num w:numId="10" w16cid:durableId="859010659">
-    <w:abstractNumId w:val="7"/>
+    <w:abstractNumId w:val="8"/>
   </w:num>
   <w:num w:numId="11" w16cid:durableId="139930799">
     <w:abstractNumId w:val="0"/>
@@ -5243,22 +7126,37 @@
     <w:abstractNumId w:val="3"/>
   </w:num>
   <w:num w:numId="13" w16cid:durableId="1811360326">
-    <w:abstractNumId w:val="12"/>
+    <w:abstractNumId w:val="13"/>
   </w:num>
   <w:num w:numId="14" w16cid:durableId="1042511795">
-    <w:abstractNumId w:val="14"/>
+    <w:abstractNumId w:val="16"/>
   </w:num>
   <w:num w:numId="15" w16cid:durableId="445736925">
     <w:abstractNumId w:val="6"/>
   </w:num>
   <w:num w:numId="16" w16cid:durableId="1889031928">
-    <w:abstractNumId w:val="16"/>
+    <w:abstractNumId w:val="20"/>
   </w:num>
   <w:num w:numId="17" w16cid:durableId="2112780156">
-    <w:abstractNumId w:val="17"/>
+    <w:abstractNumId w:val="21"/>
   </w:num>
   <w:num w:numId="18" w16cid:durableId="1594704162">
     <w:abstractNumId w:val="4"/>
+  </w:num>
+  <w:num w:numId="19" w16cid:durableId="1805386563">
+    <w:abstractNumId w:val="22"/>
+  </w:num>
+  <w:num w:numId="20" w16cid:durableId="870460087">
+    <w:abstractNumId w:val="17"/>
+  </w:num>
+  <w:num w:numId="21" w16cid:durableId="107553348">
+    <w:abstractNumId w:val="7"/>
+  </w:num>
+  <w:num w:numId="22" w16cid:durableId="623660591">
+    <w:abstractNumId w:val="14"/>
+  </w:num>
+  <w:num w:numId="23" w16cid:durableId="1774863221">
+    <w:abstractNumId w:val="19"/>
   </w:num>
 </w:numbering>
 </file>
@@ -5663,6 +7561,7 @@
   <w:style w:type="paragraph" w:default="1" w:styleId="Normal">
     <w:name w:val="Normal"/>
     <w:qFormat/>
+    <w:rsid w:val="00F071A7"/>
     <w:pPr>
       <w:spacing w:after="160" w:line="276" w:lineRule="auto"/>
     </w:pPr>
@@ -5869,7 +7768,6 @@
   <w:style w:type="character" w:default="1" w:styleId="VarsaylanParagrafYazTipi">
     <w:name w:val="Default Paragraph Font"/>
     <w:uiPriority w:val="1"/>
-    <w:semiHidden/>
     <w:unhideWhenUsed/>
   </w:style>
   <w:style w:type="table" w:default="1" w:styleId="NormalTablo">
